--- a/DataVisualization/Week2/Assignment_2_Amol_Gote.docx
+++ b/DataVisualization/Week2/Assignment_2_Amol_Gote.docx
@@ -40,15 +40,47 @@
           <w:color w:val="262626"/>
           <w:szCs w:val="21"/>
         </w:rPr>
-        <w:t xml:space="preserve">From week 1 assignment </w:t>
-      </w:r>
-      <w:r>
-        <w:rPr>
-          <w:rFonts w:eastAsia="Times New Roman" w:cstheme="minorHAnsi"/>
-          <w:color w:val="262626"/>
-          <w:szCs w:val="21"/>
-        </w:rPr>
-        <w:t xml:space="preserve">had chosen below visualization as bad visualization and explained what the issues with </w:t>
+        <w:t>From week 1 assignment</w:t>
+      </w:r>
+      <w:r>
+        <w:rPr>
+          <w:rFonts w:eastAsia="Times New Roman" w:cstheme="minorHAnsi"/>
+          <w:color w:val="262626"/>
+          <w:szCs w:val="21"/>
+        </w:rPr>
+        <w:t>,</w:t>
+      </w:r>
+      <w:r>
+        <w:rPr>
+          <w:rFonts w:eastAsia="Times New Roman" w:cstheme="minorHAnsi"/>
+          <w:color w:val="262626"/>
+          <w:szCs w:val="21"/>
+        </w:rPr>
+        <w:t xml:space="preserve"> </w:t>
+      </w:r>
+      <w:r>
+        <w:rPr>
+          <w:rFonts w:eastAsia="Times New Roman" w:cstheme="minorHAnsi"/>
+          <w:color w:val="262626"/>
+          <w:szCs w:val="21"/>
+        </w:rPr>
+        <w:t xml:space="preserve">had chosen below visualization as bad visualization and </w:t>
+      </w:r>
+      <w:r>
+        <w:rPr>
+          <w:rFonts w:eastAsia="Times New Roman" w:cstheme="minorHAnsi"/>
+          <w:color w:val="262626"/>
+          <w:szCs w:val="21"/>
+        </w:rPr>
+        <w:t xml:space="preserve">had </w:t>
+      </w:r>
+      <w:r>
+        <w:rPr>
+          <w:rFonts w:eastAsia="Times New Roman" w:cstheme="minorHAnsi"/>
+          <w:color w:val="262626"/>
+          <w:szCs w:val="21"/>
+        </w:rPr>
+        <w:t xml:space="preserve">explained what the issues with </w:t>
       </w:r>
       <w:r>
         <w:rPr>
@@ -561,7 +593,23 @@
           <w:color w:val="262626"/>
           <w:szCs w:val="21"/>
         </w:rPr>
-        <w:t xml:space="preserve">Chart indicates that as the deficit in goods with China has increased, manufacturing jobs have declined steadily. </w:t>
+        <w:t>Chart indicates that</w:t>
+      </w:r>
+      <w:r>
+        <w:rPr>
+          <w:rFonts w:eastAsia="Times New Roman" w:cstheme="minorHAnsi"/>
+          <w:color w:val="262626"/>
+          <w:szCs w:val="21"/>
+        </w:rPr>
+        <w:t>,</w:t>
+      </w:r>
+      <w:r>
+        <w:rPr>
+          <w:rFonts w:eastAsia="Times New Roman" w:cstheme="minorHAnsi"/>
+          <w:color w:val="262626"/>
+          <w:szCs w:val="21"/>
+        </w:rPr>
+        <w:t xml:space="preserve"> as the deficit in goods with China has increased, manufacturing jobs have declined steadily. </w:t>
       </w:r>
     </w:p>
     <w:p>
@@ -711,14 +759,9 @@
     </w:p>
     <w:p>
       <w:pPr>
-        <w:pStyle w:val="ListParagraph"/>
-        <w:shd w:val="clear" w:color="auto" w:fill="FFFFFF"/>
-        <w:spacing w:after="0" w:line="240" w:lineRule="auto"/>
-        <w:ind w:left="1440"/>
-        <w:rPr>
-          <w:rFonts w:eastAsia="Times New Roman" w:cstheme="minorHAnsi"/>
-          <w:color w:val="262626"/>
-          <w:szCs w:val="21"/>
+        <w:pStyle w:val="Heading3"/>
+        <w:rPr>
+          <w:rFonts w:eastAsia="Times New Roman"/>
         </w:rPr>
       </w:pPr>
     </w:p>
@@ -821,7 +864,7 @@
           <w:color w:val="262626"/>
           <w:szCs w:val="21"/>
         </w:rPr>
-        <w:t xml:space="preserve">intended audience looks at the chart </w:t>
+        <w:t xml:space="preserve">audience looks at the chart </w:t>
       </w:r>
       <w:r>
         <w:rPr>
@@ -837,7 +880,23 @@
           <w:color w:val="262626"/>
           <w:szCs w:val="21"/>
         </w:rPr>
-        <w:t xml:space="preserve"> articulates the message crisply.</w:t>
+        <w:t xml:space="preserve"> articulates the message </w:t>
+      </w:r>
+      <w:r>
+        <w:rPr>
+          <w:rFonts w:eastAsia="Times New Roman" w:cstheme="minorHAnsi"/>
+          <w:color w:val="262626"/>
+          <w:szCs w:val="21"/>
+        </w:rPr>
+        <w:t xml:space="preserve">directly and </w:t>
+      </w:r>
+      <w:r>
+        <w:rPr>
+          <w:rFonts w:eastAsia="Times New Roman" w:cstheme="minorHAnsi"/>
+          <w:color w:val="262626"/>
+          <w:szCs w:val="21"/>
+        </w:rPr>
+        <w:t>crisply.</w:t>
       </w:r>
     </w:p>
     <w:p>
@@ -1251,6 +1310,9 @@
       </w:r>
       <w:r>
         <w:t>marker for each year without the year label. Something like shown below</w:t>
+      </w:r>
+      <w:r>
+        <w:t>.</w:t>
       </w:r>
     </w:p>
     <w:p>
@@ -1308,10 +1370,22 @@
       </w:pPr>
       <w:r>
         <w:lastRenderedPageBreak/>
-        <w:t>No graphics or images to attract the audience.</w:t>
-      </w:r>
-      <w:r>
-        <w:t xml:space="preserve"> Adding national flag images of USA and China would draw the attention of the audience.</w:t>
+        <w:t>No graphics or images to attract the audience</w:t>
+      </w:r>
+      <w:r>
+        <w:t xml:space="preserve"> attention</w:t>
+      </w:r>
+      <w:r>
+        <w:t>.</w:t>
+      </w:r>
+      <w:r>
+        <w:t xml:space="preserve"> </w:t>
+      </w:r>
+      <w:r>
+        <w:t>Possibly a</w:t>
+      </w:r>
+      <w:r>
+        <w:t>dding national flag images of USA and China would draw the attention of the audience.</w:t>
       </w:r>
     </w:p>
     <w:p>
@@ -1440,10 +1514,14 @@
       <w:r>
         <w:t xml:space="preserve">a </w:t>
       </w:r>
-      <w:bookmarkStart w:id="0" w:name="_GoBack"/>
-      <w:bookmarkEnd w:id="0"/>
-      <w:r>
-        <w:t>big politically contentious issue, this graph clearly explains why the issue is.</w:t>
+      <w:r>
+        <w:t>big politically contentious issue, this graph clearly explains why the issue is</w:t>
+      </w:r>
+      <w:r>
+        <w:t xml:space="preserve"> belligerent</w:t>
+      </w:r>
+      <w:r>
+        <w:t>.</w:t>
       </w:r>
     </w:p>
     <w:p>
@@ -1517,7 +1595,13 @@
         <w:t xml:space="preserve"> </w:t>
       </w:r>
       <w:r>
-        <w:t>static chart with interactivity for data drill</w:t>
+        <w:t xml:space="preserve">static chart with </w:t>
+      </w:r>
+      <w:r>
+        <w:t xml:space="preserve">no </w:t>
+      </w:r>
+      <w:r>
+        <w:t>interactivity for data drill</w:t>
       </w:r>
       <w:r>
         <w:t>-</w:t>
@@ -1528,10 +1612,9 @@
     </w:p>
     <w:p>
       <w:pPr>
-        <w:rPr>
-          <w:rFonts w:eastAsia="Times New Roman" w:cstheme="minorHAnsi"/>
-          <w:color w:val="262626"/>
-          <w:szCs w:val="21"/>
+        <w:pStyle w:val="Heading3"/>
+        <w:rPr>
+          <w:rFonts w:eastAsia="Times New Roman"/>
         </w:rPr>
       </w:pPr>
       <w:r>
@@ -1539,17 +1622,13 @@
       </w:r>
       <w:r>
         <w:rPr>
-          <w:rFonts w:eastAsia="Times New Roman" w:cstheme="majorBidi"/>
-          <w:color w:val="1F4D78" w:themeColor="accent1" w:themeShade="7F"/>
-          <w:szCs w:val="24"/>
+          <w:rFonts w:eastAsia="Times New Roman"/>
         </w:rPr>
         <w:t>Chart</w:t>
       </w:r>
       <w:r>
         <w:rPr>
-          <w:rFonts w:eastAsia="Times New Roman" w:cstheme="minorHAnsi"/>
-          <w:color w:val="262626"/>
-          <w:szCs w:val="21"/>
+          <w:rFonts w:eastAsia="Times New Roman"/>
         </w:rPr>
         <w:t xml:space="preserve"> Fixes</w:t>
       </w:r>
@@ -1813,7 +1892,23 @@
           <w:color w:val="262626"/>
           <w:szCs w:val="21"/>
         </w:rPr>
-        <w:t xml:space="preserve">. But since in the updated chart these 2 series have been separated, hence positive and negative y-axis numbers are very much evident. </w:t>
+        <w:t>. But since in the updated chart these 2 series have been separated</w:t>
+      </w:r>
+      <w:r>
+        <w:rPr>
+          <w:rFonts w:eastAsia="Times New Roman" w:cstheme="minorHAnsi"/>
+          <w:color w:val="262626"/>
+          <w:szCs w:val="21"/>
+        </w:rPr>
+        <w:t xml:space="preserve"> as separate</w:t>
+      </w:r>
+      <w:r>
+        <w:rPr>
+          <w:rFonts w:eastAsia="Times New Roman" w:cstheme="minorHAnsi"/>
+          <w:color w:val="262626"/>
+          <w:szCs w:val="21"/>
+        </w:rPr>
+        <w:t xml:space="preserve">, hence positive and negative y-axis numbers are very much evident. </w:t>
       </w:r>
     </w:p>
     <w:p>
@@ -2008,7 +2103,92 @@
         </w:rPr>
       </w:pPr>
     </w:p>
-    <w:p/>
+    <w:p>
+      <w:pPr>
+        <w:pStyle w:val="Heading3"/>
+        <w:rPr>
+          <w:rFonts w:eastAsia="Times New Roman"/>
+        </w:rPr>
+      </w:pPr>
+      <w:r>
+        <w:rPr>
+          <w:rFonts w:eastAsia="Times New Roman"/>
+        </w:rPr>
+        <w:t>What principles of excellence best describe why it is good?</w:t>
+      </w:r>
+      <w:r>
+        <w:rPr>
+          <w:rFonts w:eastAsia="Times New Roman"/>
+        </w:rPr>
+        <w:t xml:space="preserve"> (For Updated Visualization).</w:t>
+      </w:r>
+    </w:p>
+    <w:p>
+      <w:pPr>
+        <w:pStyle w:val="ListParagraph"/>
+        <w:numPr>
+          <w:ilvl w:val="0"/>
+          <w:numId w:val="15"/>
+        </w:numPr>
+      </w:pPr>
+      <w:r>
+        <w:t xml:space="preserve">The visualization does a fairly good job </w:t>
+      </w:r>
+      <w:r>
+        <w:t>of</w:t>
+      </w:r>
+      <w:r>
+        <w:t xml:space="preserve"> minimizing distortions and accurately representing the data. Both Y-axis data start at 0.</w:t>
+      </w:r>
+    </w:p>
+    <w:p>
+      <w:pPr>
+        <w:pStyle w:val="ListParagraph"/>
+        <w:numPr>
+          <w:ilvl w:val="0"/>
+          <w:numId w:val="15"/>
+        </w:numPr>
+      </w:pPr>
+      <w:r>
+        <w:lastRenderedPageBreak/>
+        <w:t xml:space="preserve">The two charts encourage comparisons effectively. Original visualization had 2 data series in </w:t>
+      </w:r>
+      <w:r>
+        <w:t xml:space="preserve">a </w:t>
+      </w:r>
+      <w:bookmarkStart w:id="0" w:name="_GoBack"/>
+      <w:bookmarkEnd w:id="0"/>
+      <w:r>
+        <w:t>single plot which was doing the comparison but it was very difficult to understand due to different baselines.</w:t>
+      </w:r>
+    </w:p>
+    <w:p>
+      <w:pPr>
+        <w:pStyle w:val="ListParagraph"/>
+        <w:numPr>
+          <w:ilvl w:val="0"/>
+          <w:numId w:val="15"/>
+        </w:numPr>
+      </w:pPr>
+      <w:r>
+        <w:t>The visualization makes a data set easy to understand.</w:t>
+      </w:r>
+    </w:p>
+    <w:p>
+      <w:pPr>
+        <w:pStyle w:val="ListParagraph"/>
+        <w:numPr>
+          <w:ilvl w:val="0"/>
+          <w:numId w:val="15"/>
+        </w:numPr>
+      </w:pPr>
+      <w:r>
+        <w:t>It also encourages the eye to compare different pieces of data. The alignment and ordering of the deficit numbers and job numbers invites the user to follow the data points down the visualization</w:t>
+      </w:r>
+      <w:r>
+        <w:t>.</w:t>
+      </w:r>
+    </w:p>
     <w:sectPr>
       <w:pgSz w:w="12240" w:h="15840"/>
       <w:pgMar w:top="1440" w:right="1440" w:bottom="1440" w:left="1440" w:header="720" w:footer="720" w:gutter="0"/>
@@ -3106,6 +3286,119 @@
     </w:lvl>
   </w:abstractNum>
   <w:abstractNum w:abstractNumId="8" w15:restartNumberingAfterBreak="0">
+    <w:nsid w:val="4A724129"/>
+    <w:multiLevelType w:val="hybridMultilevel"/>
+    <w:tmpl w:val="F970CAE0"/>
+    <w:lvl w:ilvl="0" w:tplc="04090001">
+      <w:start w:val="1"/>
+      <w:numFmt w:val="bullet"/>
+      <w:lvlText w:val=""/>
+      <w:lvlJc w:val="left"/>
+      <w:pPr>
+        <w:ind w:left="720" w:hanging="360"/>
+      </w:pPr>
+      <w:rPr>
+        <w:rFonts w:ascii="Symbol" w:hAnsi="Symbol" w:hint="default"/>
+      </w:rPr>
+    </w:lvl>
+    <w:lvl w:ilvl="1" w:tplc="04090003" w:tentative="1">
+      <w:start w:val="1"/>
+      <w:numFmt w:val="bullet"/>
+      <w:lvlText w:val="o"/>
+      <w:lvlJc w:val="left"/>
+      <w:pPr>
+        <w:ind w:left="1440" w:hanging="360"/>
+      </w:pPr>
+      <w:rPr>
+        <w:rFonts w:ascii="Courier New" w:hAnsi="Courier New" w:cs="Courier New" w:hint="default"/>
+      </w:rPr>
+    </w:lvl>
+    <w:lvl w:ilvl="2" w:tplc="04090005" w:tentative="1">
+      <w:start w:val="1"/>
+      <w:numFmt w:val="bullet"/>
+      <w:lvlText w:val=""/>
+      <w:lvlJc w:val="left"/>
+      <w:pPr>
+        <w:ind w:left="2160" w:hanging="360"/>
+      </w:pPr>
+      <w:rPr>
+        <w:rFonts w:ascii="Wingdings" w:hAnsi="Wingdings" w:hint="default"/>
+      </w:rPr>
+    </w:lvl>
+    <w:lvl w:ilvl="3" w:tplc="04090001" w:tentative="1">
+      <w:start w:val="1"/>
+      <w:numFmt w:val="bullet"/>
+      <w:lvlText w:val=""/>
+      <w:lvlJc w:val="left"/>
+      <w:pPr>
+        <w:ind w:left="2880" w:hanging="360"/>
+      </w:pPr>
+      <w:rPr>
+        <w:rFonts w:ascii="Symbol" w:hAnsi="Symbol" w:hint="default"/>
+      </w:rPr>
+    </w:lvl>
+    <w:lvl w:ilvl="4" w:tplc="04090003" w:tentative="1">
+      <w:start w:val="1"/>
+      <w:numFmt w:val="bullet"/>
+      <w:lvlText w:val="o"/>
+      <w:lvlJc w:val="left"/>
+      <w:pPr>
+        <w:ind w:left="3600" w:hanging="360"/>
+      </w:pPr>
+      <w:rPr>
+        <w:rFonts w:ascii="Courier New" w:hAnsi="Courier New" w:cs="Courier New" w:hint="default"/>
+      </w:rPr>
+    </w:lvl>
+    <w:lvl w:ilvl="5" w:tplc="04090005" w:tentative="1">
+      <w:start w:val="1"/>
+      <w:numFmt w:val="bullet"/>
+      <w:lvlText w:val=""/>
+      <w:lvlJc w:val="left"/>
+      <w:pPr>
+        <w:ind w:left="4320" w:hanging="360"/>
+      </w:pPr>
+      <w:rPr>
+        <w:rFonts w:ascii="Wingdings" w:hAnsi="Wingdings" w:hint="default"/>
+      </w:rPr>
+    </w:lvl>
+    <w:lvl w:ilvl="6" w:tplc="04090001" w:tentative="1">
+      <w:start w:val="1"/>
+      <w:numFmt w:val="bullet"/>
+      <w:lvlText w:val=""/>
+      <w:lvlJc w:val="left"/>
+      <w:pPr>
+        <w:ind w:left="5040" w:hanging="360"/>
+      </w:pPr>
+      <w:rPr>
+        <w:rFonts w:ascii="Symbol" w:hAnsi="Symbol" w:hint="default"/>
+      </w:rPr>
+    </w:lvl>
+    <w:lvl w:ilvl="7" w:tplc="04090003" w:tentative="1">
+      <w:start w:val="1"/>
+      <w:numFmt w:val="bullet"/>
+      <w:lvlText w:val="o"/>
+      <w:lvlJc w:val="left"/>
+      <w:pPr>
+        <w:ind w:left="5760" w:hanging="360"/>
+      </w:pPr>
+      <w:rPr>
+        <w:rFonts w:ascii="Courier New" w:hAnsi="Courier New" w:cs="Courier New" w:hint="default"/>
+      </w:rPr>
+    </w:lvl>
+    <w:lvl w:ilvl="8" w:tplc="04090005" w:tentative="1">
+      <w:start w:val="1"/>
+      <w:numFmt w:val="bullet"/>
+      <w:lvlText w:val=""/>
+      <w:lvlJc w:val="left"/>
+      <w:pPr>
+        <w:ind w:left="6480" w:hanging="360"/>
+      </w:pPr>
+      <w:rPr>
+        <w:rFonts w:ascii="Wingdings" w:hAnsi="Wingdings" w:hint="default"/>
+      </w:rPr>
+    </w:lvl>
+  </w:abstractNum>
+  <w:abstractNum w:abstractNumId="9" w15:restartNumberingAfterBreak="0">
     <w:nsid w:val="621B72B0"/>
     <w:multiLevelType w:val="multilevel"/>
     <w:tmpl w:val="56D6B78A"/>
@@ -3254,7 +3547,7 @@
       </w:rPr>
     </w:lvl>
   </w:abstractNum>
-  <w:abstractNum w:abstractNumId="9" w15:restartNumberingAfterBreak="0">
+  <w:abstractNum w:abstractNumId="10" w15:restartNumberingAfterBreak="0">
     <w:nsid w:val="68641B61"/>
     <w:multiLevelType w:val="multilevel"/>
     <w:tmpl w:val="0A3877BE"/>
@@ -3403,7 +3696,7 @@
       </w:rPr>
     </w:lvl>
   </w:abstractNum>
-  <w:abstractNum w:abstractNumId="10" w15:restartNumberingAfterBreak="0">
+  <w:abstractNum w:abstractNumId="11" w15:restartNumberingAfterBreak="0">
     <w:nsid w:val="6F9F07D7"/>
     <w:multiLevelType w:val="multilevel"/>
     <w:tmpl w:val="EAEE3A82"/>
@@ -3552,7 +3845,7 @@
       </w:rPr>
     </w:lvl>
   </w:abstractNum>
-  <w:abstractNum w:abstractNumId="11" w15:restartNumberingAfterBreak="0">
+  <w:abstractNum w:abstractNumId="12" w15:restartNumberingAfterBreak="0">
     <w:nsid w:val="790A354A"/>
     <w:multiLevelType w:val="hybridMultilevel"/>
     <w:tmpl w:val="3C6A154A"/>
@@ -3665,7 +3958,7 @@
       </w:rPr>
     </w:lvl>
   </w:abstractNum>
-  <w:abstractNum w:abstractNumId="12" w15:restartNumberingAfterBreak="0">
+  <w:abstractNum w:abstractNumId="13" w15:restartNumberingAfterBreak="0">
     <w:nsid w:val="7BB06B03"/>
     <w:multiLevelType w:val="multilevel"/>
     <w:tmpl w:val="3CC23962"/>
@@ -3814,7 +4107,7 @@
       </w:rPr>
     </w:lvl>
   </w:abstractNum>
-  <w:abstractNum w:abstractNumId="13" w15:restartNumberingAfterBreak="0">
+  <w:abstractNum w:abstractNumId="14" w15:restartNumberingAfterBreak="0">
     <w:nsid w:val="7D6A3270"/>
     <w:multiLevelType w:val="hybridMultilevel"/>
     <w:tmpl w:val="4ED48A92"/>
@@ -3928,7 +4221,7 @@
     </w:lvl>
   </w:abstractNum>
   <w:num w:numId="1">
-    <w:abstractNumId w:val="9"/>
+    <w:abstractNumId w:val="10"/>
   </w:num>
   <w:num w:numId="2">
     <w:abstractNumId w:val="0"/>
@@ -3940,19 +4233,19 @@
     <w:abstractNumId w:val="4"/>
   </w:num>
   <w:num w:numId="5">
-    <w:abstractNumId w:val="8"/>
+    <w:abstractNumId w:val="9"/>
   </w:num>
   <w:num w:numId="6">
-    <w:abstractNumId w:val="10"/>
+    <w:abstractNumId w:val="11"/>
   </w:num>
   <w:num w:numId="7">
     <w:abstractNumId w:val="3"/>
   </w:num>
   <w:num w:numId="8">
-    <w:abstractNumId w:val="12"/>
+    <w:abstractNumId w:val="13"/>
   </w:num>
   <w:num w:numId="9">
-    <w:abstractNumId w:val="11"/>
+    <w:abstractNumId w:val="12"/>
   </w:num>
   <w:num w:numId="10">
     <w:abstractNumId w:val="6"/>
@@ -3964,10 +4257,13 @@
     <w:abstractNumId w:val="7"/>
   </w:num>
   <w:num w:numId="13">
-    <w:abstractNumId w:val="13"/>
+    <w:abstractNumId w:val="14"/>
   </w:num>
   <w:num w:numId="14">
     <w:abstractNumId w:val="1"/>
+  </w:num>
+  <w:num w:numId="15">
+    <w:abstractNumId w:val="8"/>
   </w:num>
 </w:numbering>
 </file>
